--- a/tech/project/week3/AI-FML Agent with Patch Learning Mechanism for Robotic Game of Go Application.docx
+++ b/tech/project/week3/AI-FML Agent with Patch Learning Mechanism for Robotic Game of Go Application.docx
@@ -1531,13 +1531,14 @@
           <v:shape id="_x0000_i1025" type="#_x0000_t75" alt="" style="width:261pt;height:207pt;mso-width-percent:0;mso-height-percent:0;mso-width-percent:0;mso-height-percent:0" o:ole="">
             <v:imagedata r:id="rId10" o:title="" cropbottom="3690f" cropright="16268f"/>
           </v:shape>
-          <o:OLEObject Type="Embed" ProgID="PowerPoint.Show.12" ShapeID="_x0000_i1025" DrawAspect="Content" ObjectID="_1654879699" r:id="rId11"/>
+          <o:OLEObject Type="Embed" ProgID="PowerPoint.Show.12" ShapeID="_x0000_i1025" DrawAspect="Content" ObjectID="_1654961553" r:id="rId11"/>
         </w:object>
       </w:r>
     </w:p>
     <w:p>
       <w:pPr>
         <w:pStyle w:val="figurecaption"/>
+        <w:jc w:val="center"/>
         <w:rPr>
           <w:rFonts w:eastAsia="標楷體"/>
           <w:color w:val="FF0000"/>
@@ -1763,17 +1764,17 @@
           <w:lang w:eastAsia="zh-TW"/>
         </w:rPr>
         <w:object w:dxaOrig="7216" w:dyaOrig="5407" w14:anchorId="4C1CD8E1">
-          <v:shape id="_x0000_i1026" type="#_x0000_t75" alt="" style="width:250.5pt;height:112.5pt;mso-width-percent:0;mso-height-percent:0;mso-width-percent:0;mso-height-percent:0" o:ole="">
+          <v:shape id="_x0000_i1026" type="#_x0000_t75" alt="" style="width:250.2pt;height:112.2pt;mso-width-percent:0;mso-height-percent:0;mso-width-percent:0;mso-height-percent:0" o:ole="">
             <v:imagedata r:id="rId12" o:title="" cropbottom="26634f" cropright="447f"/>
           </v:shape>
-          <o:OLEObject Type="Embed" ProgID="PowerPoint.Show.12" ShapeID="_x0000_i1026" DrawAspect="Content" ObjectID="_1654879700" r:id="rId13"/>
+          <o:OLEObject Type="Embed" ProgID="PowerPoint.Show.12" ShapeID="_x0000_i1026" DrawAspect="Content" ObjectID="_1654961554" r:id="rId13"/>
         </w:object>
       </w:r>
     </w:p>
     <w:p>
       <w:pPr>
         <w:pStyle w:val="figurecaption"/>
-        <w:jc w:val="left"/>
+        <w:jc w:val="center"/>
         <w:rPr>
           <w:rFonts w:eastAsia="標楷體"/>
           <w:lang w:eastAsia="zh-TW"/>
@@ -1784,7 +1785,16 @@
           <w:rFonts w:eastAsia="標楷體"/>
           <w:i/>
         </w:rPr>
-        <w:t xml:space="preserve">Structure of ANFIS </w:t>
+        <w:t>Structure of A</w:t>
+      </w:r>
+      <w:bookmarkStart w:id="0" w:name="_GoBack"/>
+      <w:bookmarkEnd w:id="0"/>
+      <w:r>
+        <w:rPr>
+          <w:rFonts w:eastAsia="標楷體"/>
+          <w:i/>
+        </w:rPr>
+        <w:t xml:space="preserve">NFIS </w:t>
       </w:r>
       <w:r>
         <w:rPr>
@@ -5983,6 +5993,7 @@
     <w:p>
       <w:pPr>
         <w:pStyle w:val="figurecaption"/>
+        <w:jc w:val="center"/>
         <w:rPr>
           <w:rFonts w:eastAsia="標楷體"/>
         </w:rPr>
@@ -6334,17 +6345,17 @@
           <w:lang w:eastAsia="zh-TW"/>
         </w:rPr>
         <w:object w:dxaOrig="4843" w:dyaOrig="3628" w14:anchorId="15A7A73B">
-          <v:shape id="_x0000_i1027" type="#_x0000_t75" alt="" style="width:253pt;height:94.5pt" o:ole="">
+          <v:shape id="_x0000_i1027" type="#_x0000_t75" alt="" style="width:253.2pt;height:94.8pt" o:ole="">
             <v:imagedata r:id="rId15" o:title="" cropbottom="33188f"/>
           </v:shape>
-          <o:OLEObject Type="Embed" ProgID="PowerPoint.Show.12" ShapeID="_x0000_i1027" DrawAspect="Content" ObjectID="_1654879701" r:id="rId16"/>
+          <o:OLEObject Type="Embed" ProgID="PowerPoint.Show.12" ShapeID="_x0000_i1027" DrawAspect="Content" ObjectID="_1654961555" r:id="rId16"/>
         </w:object>
       </w:r>
     </w:p>
     <w:p>
       <w:pPr>
         <w:pStyle w:val="figurecaption"/>
-        <w:jc w:val="left"/>
+        <w:jc w:val="center"/>
         <w:rPr>
           <w:rFonts w:eastAsia="標楷體"/>
           <w:color w:val="000000" w:themeColor="text1"/>
@@ -6716,10 +6727,10 @@
           <w:lang w:eastAsia="zh-TW"/>
         </w:rPr>
         <w:object w:dxaOrig="9621" w:dyaOrig="5389" w14:anchorId="613DD2BF">
-          <v:shape id="_x0000_i1079" type="#_x0000_t75" alt="" style="width:358.5pt;height:105pt;mso-width-percent:0;mso-height-percent:0;mso-width-percent:0;mso-height-percent:0" o:ole="">
+          <v:shape id="_x0000_i1028" type="#_x0000_t75" alt="" style="width:358.2pt;height:105pt;mso-width-percent:0;mso-height-percent:0;mso-width-percent:0;mso-height-percent:0" o:ole="">
             <v:imagedata r:id="rId17" o:title="" croptop="2420f" cropbottom="39018f" cropleft="2105f" cropright="17795f"/>
           </v:shape>
-          <o:OLEObject Type="Embed" ProgID="PowerPoint.Show.8" ShapeID="_x0000_i1079" DrawAspect="Content" ObjectID="_1654879702" r:id="rId18"/>
+          <o:OLEObject Type="Embed" ProgID="PowerPoint.Show.8" ShapeID="_x0000_i1028" DrawAspect="Content" ObjectID="_1654961556" r:id="rId18"/>
         </w:object>
       </w:r>
     </w:p>
@@ -6771,10 +6782,10 @@
           <w:lang w:eastAsia="zh-TW"/>
         </w:rPr>
         <w:object w:dxaOrig="9622" w:dyaOrig="5390" w14:anchorId="394ECDF4">
-          <v:shape id="_x0000_i1082" type="#_x0000_t75" alt="" style="width:370pt;height:101.5pt;mso-width-percent:0;mso-height-percent:0;mso-width-percent:0;mso-height-percent:0" o:ole="">
+          <v:shape id="_x0000_i1029" type="#_x0000_t75" alt="" style="width:370.2pt;height:101.4pt;mso-width-percent:0;mso-height-percent:0;mso-width-percent:0;mso-height-percent:0" o:ole="">
             <v:imagedata r:id="rId19" o:title="" croptop="1994f" cropbottom="40107f" cropleft="2057f" cropright="17139f"/>
           </v:shape>
-          <o:OLEObject Type="Embed" ProgID="PowerPoint.Show.8" ShapeID="_x0000_i1082" DrawAspect="Content" ObjectID="_1654879703" r:id="rId20"/>
+          <o:OLEObject Type="Embed" ProgID="PowerPoint.Show.8" ShapeID="_x0000_i1029" DrawAspect="Content" ObjectID="_1654961557" r:id="rId20"/>
         </w:object>
       </w:r>
     </w:p>
@@ -7003,10 +7014,10 @@
                 <w:lang w:eastAsia="en-US"/>
               </w:rPr>
               <w:object w:dxaOrig="7216" w:dyaOrig="5407" w14:anchorId="7FBBC621">
-                <v:shape id="_x0000_i1030" type="#_x0000_t75" alt="" style="width:243pt;height:48.5pt;mso-width-percent:0;mso-height-percent:0;mso-width-percent:0;mso-height-percent:0" o:ole="">
+                <v:shape id="_x0000_i1030" type="#_x0000_t75" alt="" style="width:243pt;height:48.6pt;mso-width-percent:0;mso-height-percent:0;mso-width-percent:0;mso-height-percent:0" o:ole="">
                   <v:imagedata r:id="rId21" o:title="" cropbottom="48033f"/>
                 </v:shape>
-                <o:OLEObject Type="Embed" ProgID="PowerPoint.Show.12" ShapeID="_x0000_i1030" DrawAspect="Content" ObjectID="_1654879704" r:id="rId22"/>
+                <o:OLEObject Type="Embed" ProgID="PowerPoint.Show.12" ShapeID="_x0000_i1030" DrawAspect="Content" ObjectID="_1654961558" r:id="rId22"/>
               </w:object>
             </w:r>
           </w:p>
@@ -7058,10 +7069,10 @@
                 <w:lang w:eastAsia="en-US"/>
               </w:rPr>
               <w:object w:dxaOrig="7194" w:dyaOrig="5390" w14:anchorId="505A0878">
-                <v:shape id="_x0000_i1031" type="#_x0000_t75" style="width:242pt;height:84.5pt" o:ole="">
+                <v:shape id="_x0000_i1031" type="#_x0000_t75" style="width:241.8pt;height:84.6pt" o:ole="">
                   <v:imagedata r:id="rId23" o:title="" cropbottom="34740f"/>
                 </v:shape>
-                <o:OLEObject Type="Embed" ProgID="PowerPoint.Show.12" ShapeID="_x0000_i1031" DrawAspect="Content" ObjectID="_1654879705" r:id="rId24"/>
+                <o:OLEObject Type="Embed" ProgID="PowerPoint.Show.12" ShapeID="_x0000_i1031" DrawAspect="Content" ObjectID="_1654961559" r:id="rId24"/>
               </w:object>
             </w:r>
           </w:p>
@@ -7113,10 +7124,10 @@
                 <w:lang w:eastAsia="en-US"/>
               </w:rPr>
               <w:object w:dxaOrig="7107" w:dyaOrig="5327" w14:anchorId="68C808FA">
-                <v:shape id="_x0000_i1092" type="#_x0000_t75" style="width:242.5pt;height:96.5pt" o:ole="">
+                <v:shape id="_x0000_i1032" type="#_x0000_t75" style="width:242.4pt;height:96.6pt" o:ole="">
                   <v:imagedata r:id="rId25" o:title="" cropbottom="30664f"/>
                 </v:shape>
-                <o:OLEObject Type="Embed" ProgID="PowerPoint.Show.12" ShapeID="_x0000_i1092" DrawAspect="Content" ObjectID="_1654879706" r:id="rId26"/>
+                <o:OLEObject Type="Embed" ProgID="PowerPoint.Show.12" ShapeID="_x0000_i1032" DrawAspect="Content" ObjectID="_1654961560" r:id="rId26"/>
               </w:object>
             </w:r>
           </w:p>
@@ -7148,7 +7159,7 @@
     <w:p>
       <w:pPr>
         <w:pStyle w:val="figurecaption"/>
-        <w:jc w:val="left"/>
+        <w:jc w:val="center"/>
         <w:rPr>
           <w:rFonts w:eastAsia="標楷體"/>
           <w:lang w:eastAsia="zh-TW"/>
@@ -7536,15 +7547,13 @@
         </w:rPr>
         <w:t xml:space="preserve">(b) indicates that the predicted behavior of the dotted curves is similar to the one of the solid curves in addition to the first 40 moves. Because of this situation, we implemented the </w:t>
       </w:r>
-      <w:proofErr w:type="spellStart"/>
-      <w:r>
-        <w:rPr>
-          <w:rFonts w:eastAsia="標楷體"/>
-          <w:lang w:eastAsia="zh-TW"/>
-        </w:rPr>
-        <w:t>conept</w:t>
-      </w:r>
-      <w:proofErr w:type="spellEnd"/>
+      <w:r>
+        <w:rPr>
+          <w:rFonts w:eastAsia="標楷體"/>
+          <w:lang w:eastAsia="zh-TW"/>
+        </w:rPr>
+        <w:t>concept</w:t>
+      </w:r>
       <w:r>
         <w:rPr>
           <w:rFonts w:eastAsia="標楷體"/>
@@ -8358,7 +8367,55 @@
         <w:rPr>
           <w:lang w:val="x-none"/>
         </w:rPr>
-        <w:t>Learning curves for (a) IGM, (b) LPM3.1, (c) LPM3.2, and (d) LPM3.3.</w:t>
+        <w:t xml:space="preserve">Learning curves for (a) </w:t>
+      </w:r>
+      <w:r>
+        <w:rPr>
+          <w:lang w:val="x-none"/>
+        </w:rPr>
+        <w:t>Global Model</w:t>
+      </w:r>
+      <w:r>
+        <w:rPr>
+          <w:lang w:val="x-none"/>
+        </w:rPr>
+        <w:t xml:space="preserve">, (b) </w:t>
+      </w:r>
+      <w:r>
+        <w:rPr>
+          <w:lang w:val="x-none"/>
+        </w:rPr>
+        <w:t xml:space="preserve">Patch </w:t>
+      </w:r>
+      <w:r>
+        <w:rPr>
+          <w:lang w:val="x-none"/>
+        </w:rPr>
+        <w:t xml:space="preserve">1, (c) </w:t>
+      </w:r>
+      <w:r>
+        <w:rPr>
+          <w:lang w:val="x-none"/>
+        </w:rPr>
+        <w:t>Patch</w:t>
+      </w:r>
+      <w:r>
+        <w:rPr>
+          <w:lang w:val="x-none"/>
+        </w:rPr>
+        <w:t xml:space="preserve"> 2, and (d) </w:t>
+      </w:r>
+      <w:r>
+        <w:rPr>
+          <w:lang w:val="x-none"/>
+        </w:rPr>
+        <w:t xml:space="preserve">Patch </w:t>
+      </w:r>
+      <w:r>
+        <w:rPr>
+          <w:lang w:val="x-none"/>
+        </w:rPr>
+        <w:t>3</w:t>
       </w:r>
       <w:r>
         <w:rPr>
@@ -8439,61 +8496,11 @@
       </w:r>
       <w:r>
         <w:rPr>
-          <w:rFonts w:eastAsia="標楷體"/>
-          <w:noProof/>
-          <w:highlight w:val="yellow"/>
-          <w:lang w:eastAsia="zh-TW"/>
-        </w:rPr>
-        <w:t>IGM</w:t>
-      </w:r>
-      <w:r>
-        <w:rPr>
-          <w:rFonts w:eastAsia="標楷體"/>
-          <w:noProof/>
-          <w:lang w:eastAsia="zh-TW"/>
-        </w:rPr>
-        <w:t xml:space="preserve"> for 1000 epochs and</w:t>
-      </w:r>
-      <w:r>
-        <w:rPr>
-          <w:rFonts w:eastAsia="標楷體"/>
-          <w:noProof/>
-          <w:lang w:eastAsia="zh-TW"/>
-        </w:rPr>
-        <w:t xml:space="preserve"> then learn </w:t>
-      </w:r>
-      <w:r>
-        <w:rPr>
-          <w:rFonts w:eastAsia="標楷體"/>
-          <w:noProof/>
-          <w:highlight w:val="yellow"/>
-          <w:lang w:eastAsia="zh-TW"/>
-        </w:rPr>
-        <w:t>LPMs 3.1, 3.2, and 3.3</w:t>
-      </w:r>
-      <w:r>
-        <w:rPr>
-          <w:rFonts w:eastAsia="標楷體"/>
-          <w:noProof/>
-          <w:lang w:eastAsia="zh-TW"/>
-        </w:rPr>
-        <w:t xml:space="preserve"> for 1000 epochs</w:t>
-      </w:r>
-      <w:r>
-        <w:rPr>
-          <w:rFonts w:eastAsia="標楷體"/>
-          <w:noProof/>
-          <w:lang w:eastAsia="zh-TW"/>
-        </w:rPr>
-        <w:t>.</w:t>
-      </w:r>
-      <w:r>
-        <w:rPr>
           <w:rFonts w:eastAsia="標楷體" w:hint="eastAsia"/>
           <w:noProof/>
           <w:lang w:eastAsia="zh-TW"/>
         </w:rPr>
-        <w:t xml:space="preserve"> </w:t>
+        <w:t>Global</w:t>
       </w:r>
       <w:r>
         <w:rPr>
@@ -8501,7 +8508,7 @@
           <w:noProof/>
           <w:lang w:eastAsia="zh-TW"/>
         </w:rPr>
-        <w:t>Fig</w:t>
+        <w:t xml:space="preserve"> Model </w:t>
       </w:r>
       <w:r>
         <w:rPr>
@@ -8509,7 +8516,7 @@
           <w:noProof/>
           <w:lang w:eastAsia="zh-TW"/>
         </w:rPr>
-        <w:t xml:space="preserve">s. 10 (a), (b), (c), and (d) show the history learning curves of the training data set and validation data set during training IGP, LPM3.1, LPM3.2, and LPM3.3, respectively. </w:t>
+        <w:t>for 1000 epochs and</w:t>
       </w:r>
       <w:r>
         <w:rPr>
@@ -8517,16 +8524,15 @@
           <w:noProof/>
           <w:lang w:eastAsia="zh-TW"/>
         </w:rPr>
-        <w:t xml:space="preserve">Figs. 10(a), (b) and (d) show a better fit than Fig. 10(d) does. Mabye, it is because after </w:t>
+        <w:t xml:space="preserve"> then learn </w:t>
       </w:r>
       <w:r>
         <w:rPr>
           <w:rFonts w:eastAsia="標楷體"/>
           <w:noProof/>
-          <w:highlight w:val="red"/>
-          <w:lang w:eastAsia="zh-TW"/>
-        </w:rPr>
-        <w:t>move 20</w:t>
+          <w:lang w:eastAsia="zh-TW"/>
+        </w:rPr>
+        <w:t xml:space="preserve">Patch </w:t>
       </w:r>
       <w:r>
         <w:rPr>
@@ -8534,16 +8540,27 @@
           <w:noProof/>
           <w:lang w:eastAsia="zh-TW"/>
         </w:rPr>
-        <w:t xml:space="preserve">, Go is at the the middle stage which is under an </w:t>
+        <w:t xml:space="preserve">1, </w:t>
+      </w:r>
+      <w:r>
+        <w:rPr>
+          <w:lang w:val="x-none"/>
+        </w:rPr>
+        <w:t xml:space="preserve">Patch </w:t>
       </w:r>
       <w:r>
         <w:rPr>
           <w:rFonts w:eastAsia="標楷體"/>
           <w:noProof/>
-          <w:highlight w:val="magenta"/>
-          <w:lang w:eastAsia="zh-TW"/>
-        </w:rPr>
-        <w:t>unpredictable</w:t>
+          <w:lang w:eastAsia="zh-TW"/>
+        </w:rPr>
+        <w:t xml:space="preserve">2, and </w:t>
+      </w:r>
+      <w:r>
+        <w:rPr>
+          <w:lang w:val="x-none"/>
+        </w:rPr>
+        <w:t xml:space="preserve">Patch </w:t>
       </w:r>
       <w:r>
         <w:rPr>
@@ -8551,16 +8568,15 @@
           <w:noProof/>
           <w:lang w:eastAsia="zh-TW"/>
         </w:rPr>
-        <w:t xml:space="preserve"> </w:t>
+        <w:t>3</w:t>
       </w:r>
       <w:r>
         <w:rPr>
           <w:rFonts w:eastAsia="標楷體"/>
           <w:noProof/>
-          <w:highlight w:val="magenta"/>
-          <w:lang w:eastAsia="zh-TW"/>
-        </w:rPr>
-        <w:t>uncertainty</w:t>
+          <w:lang w:eastAsia="zh-TW"/>
+        </w:rPr>
+        <w:t xml:space="preserve"> for 1000 epochs</w:t>
       </w:r>
       <w:r>
         <w:rPr>
@@ -8568,15 +8584,7 @@
           <w:noProof/>
           <w:lang w:eastAsia="zh-TW"/>
         </w:rPr>
-        <w:t xml:space="preserve"> situation which makes it more</w:t>
-      </w:r>
-      <w:r>
-        <w:rPr>
-          <w:rFonts w:eastAsia="標楷體"/>
-          <w:noProof/>
-          <w:lang w:eastAsia="zh-TW"/>
-        </w:rPr>
-        <w:t xml:space="preserve"> difficult to fit the actual situation during learning the model.</w:t>
+        <w:t>.</w:t>
       </w:r>
       <w:r>
         <w:rPr>
@@ -8584,7 +8592,7 @@
           <w:noProof/>
           <w:lang w:eastAsia="zh-TW"/>
         </w:rPr>
-        <w:t xml:space="preserve"> In Exp. 2, we design two </w:t>
+        <w:t xml:space="preserve"> </w:t>
       </w:r>
       <w:r>
         <w:rPr>
@@ -8592,7 +8600,23 @@
           <w:noProof/>
           <w:lang w:eastAsia="zh-TW"/>
         </w:rPr>
-        <w:t>sub-</w:t>
+        <w:t>Fig</w:t>
+      </w:r>
+      <w:r>
+        <w:rPr>
+          <w:rFonts w:eastAsia="標楷體"/>
+          <w:noProof/>
+          <w:lang w:eastAsia="zh-TW"/>
+        </w:rPr>
+        <w:t>s. 7</w:t>
+      </w:r>
+      <w:r>
+        <w:rPr>
+          <w:rFonts w:eastAsia="標楷體"/>
+          <w:noProof/>
+          <w:lang w:eastAsia="zh-TW"/>
+        </w:rPr>
+        <w:t xml:space="preserve"> (a), (b), (c), and (d) show the history learning curves of the training data set and validation data set during training </w:t>
       </w:r>
       <w:r>
         <w:rPr>
@@ -8600,7 +8624,7 @@
           <w:noProof/>
           <w:lang w:eastAsia="zh-TW"/>
         </w:rPr>
-        <w:t xml:space="preserve">experiments and describe as follows: </w:t>
+        <w:t>Global</w:t>
       </w:r>
       <w:r>
         <w:rPr>
@@ -8608,7 +8632,171 @@
           <w:noProof/>
           <w:lang w:eastAsia="zh-TW"/>
         </w:rPr>
-        <w:t xml:space="preserve">(1) </w:t>
+        <w:t xml:space="preserve"> Model</w:t>
+      </w:r>
+      <w:r>
+        <w:rPr>
+          <w:rFonts w:eastAsia="標楷體"/>
+          <w:noProof/>
+          <w:lang w:eastAsia="zh-TW"/>
+        </w:rPr>
+        <w:t>,</w:t>
+      </w:r>
+      <w:r>
+        <w:rPr>
+          <w:rFonts w:eastAsia="標楷體"/>
+          <w:noProof/>
+          <w:lang w:eastAsia="zh-TW"/>
+        </w:rPr>
+        <w:t xml:space="preserve"> </w:t>
+      </w:r>
+      <w:r>
+        <w:rPr>
+          <w:rFonts w:eastAsia="標楷體"/>
+          <w:noProof/>
+          <w:lang w:eastAsia="zh-TW"/>
+        </w:rPr>
+        <w:t xml:space="preserve">Patch </w:t>
+      </w:r>
+      <w:r>
+        <w:rPr>
+          <w:rFonts w:eastAsia="標楷體"/>
+          <w:noProof/>
+          <w:lang w:eastAsia="zh-TW"/>
+        </w:rPr>
+        <w:t xml:space="preserve">1, </w:t>
+      </w:r>
+      <w:r>
+        <w:rPr>
+          <w:lang w:val="x-none"/>
+        </w:rPr>
+        <w:t xml:space="preserve">Patch </w:t>
+      </w:r>
+      <w:r>
+        <w:rPr>
+          <w:rFonts w:eastAsia="標楷體"/>
+          <w:noProof/>
+          <w:lang w:eastAsia="zh-TW"/>
+        </w:rPr>
+        <w:t xml:space="preserve">2, and </w:t>
+      </w:r>
+      <w:r>
+        <w:rPr>
+          <w:lang w:val="x-none"/>
+        </w:rPr>
+        <w:t xml:space="preserve">Patch </w:t>
+      </w:r>
+      <w:r>
+        <w:rPr>
+          <w:rFonts w:eastAsia="標楷體"/>
+          <w:noProof/>
+          <w:lang w:eastAsia="zh-TW"/>
+        </w:rPr>
+        <w:t>3</w:t>
+      </w:r>
+      <w:r>
+        <w:rPr>
+          <w:rFonts w:eastAsia="標楷體"/>
+          <w:noProof/>
+          <w:lang w:eastAsia="zh-TW"/>
+        </w:rPr>
+        <w:t>,</w:t>
+      </w:r>
+      <w:r>
+        <w:rPr>
+          <w:rFonts w:eastAsia="標楷體"/>
+          <w:noProof/>
+          <w:lang w:eastAsia="zh-TW"/>
+        </w:rPr>
+        <w:t xml:space="preserve"> respectively. </w:t>
+      </w:r>
+      <w:r>
+        <w:rPr>
+          <w:rFonts w:eastAsia="標楷體"/>
+          <w:noProof/>
+          <w:lang w:eastAsia="zh-TW"/>
+        </w:rPr>
+        <w:t>Figs. 7</w:t>
+      </w:r>
+      <w:r>
+        <w:rPr>
+          <w:rFonts w:eastAsia="標楷體"/>
+          <w:noProof/>
+          <w:lang w:eastAsia="zh-TW"/>
+        </w:rPr>
+        <w:t xml:space="preserve">(a), (b) and (d) show a better </w:t>
+      </w:r>
+      <w:r>
+        <w:rPr>
+          <w:rFonts w:eastAsia="標楷體"/>
+          <w:noProof/>
+          <w:lang w:eastAsia="zh-TW"/>
+        </w:rPr>
+        <w:t>fit than Fig. 7</w:t>
+      </w:r>
+      <w:r>
+        <w:rPr>
+          <w:rFonts w:eastAsia="標楷體"/>
+          <w:noProof/>
+          <w:lang w:eastAsia="zh-TW"/>
+        </w:rPr>
+        <w:t>(</w:t>
+      </w:r>
+      <w:r>
+        <w:rPr>
+          <w:rFonts w:eastAsia="標楷體"/>
+          <w:noProof/>
+          <w:lang w:eastAsia="zh-TW"/>
+        </w:rPr>
+        <w:t>c</w:t>
+      </w:r>
+      <w:r>
+        <w:rPr>
+          <w:rFonts w:eastAsia="標楷體"/>
+          <w:noProof/>
+          <w:lang w:eastAsia="zh-TW"/>
+        </w:rPr>
+        <w:t xml:space="preserve">) does. Mabye, it is because after </w:t>
+      </w:r>
+      <w:r>
+        <w:rPr>
+          <w:rFonts w:eastAsia="標楷體"/>
+          <w:noProof/>
+          <w:lang w:eastAsia="zh-TW"/>
+        </w:rPr>
+        <w:t>move 20</w:t>
+      </w:r>
+      <w:r>
+        <w:rPr>
+          <w:rFonts w:eastAsia="標楷體"/>
+          <w:noProof/>
+          <w:lang w:eastAsia="zh-TW"/>
+        </w:rPr>
+        <w:t xml:space="preserve">, Go is at the the middle stage which is under an </w:t>
+      </w:r>
+      <w:r>
+        <w:rPr>
+          <w:rFonts w:eastAsia="標楷體"/>
+          <w:noProof/>
+          <w:lang w:eastAsia="zh-TW"/>
+        </w:rPr>
+        <w:t>unpredictable uncertainty</w:t>
+      </w:r>
+      <w:r>
+        <w:rPr>
+          <w:rFonts w:eastAsia="標楷體"/>
+          <w:noProof/>
+          <w:lang w:eastAsia="zh-TW"/>
+        </w:rPr>
+        <w:t xml:space="preserve"> situation which makes it more</w:t>
+      </w:r>
+      <w:r>
+        <w:rPr>
+          <w:rFonts w:eastAsia="標楷體"/>
+          <w:noProof/>
+          <w:lang w:eastAsia="zh-TW"/>
+        </w:rPr>
+        <w:t xml:space="preserve"> difficult to fit the actual situation during learning the model.</w:t>
       </w:r>
       <w:r>
         <w:rPr>
@@ -8616,7 +8804,7 @@
           <w:noProof/>
           <w:lang w:eastAsia="zh-TW"/>
         </w:rPr>
-        <w:t xml:space="preserve">Exp. </w:t>
+        <w:t xml:space="preserve"> In Exp. 2, we design two </w:t>
       </w:r>
       <w:r>
         <w:rPr>
@@ -8624,7 +8812,7 @@
           <w:noProof/>
           <w:lang w:eastAsia="zh-TW"/>
         </w:rPr>
-        <w:t>2.1: We only use the trained IGP with 1000 epochs to preidct the training data set. (2) Exp. 2.2: We use the trained IGM, LPM3.1, LPM3.2, or LPM3.3 to predict the training data set according to which patch the moves of the games fall into.</w:t>
+        <w:t>sub-</w:t>
       </w:r>
       <w:r>
         <w:rPr>
@@ -8632,7 +8820,7 @@
           <w:noProof/>
           <w:lang w:eastAsia="zh-TW"/>
         </w:rPr>
-        <w:t xml:space="preserve"> </w:t>
+        <w:t xml:space="preserve">experiments and describe as follows: </w:t>
       </w:r>
       <w:r>
         <w:rPr>
@@ -8640,50 +8828,15 @@
           <w:noProof/>
           <w:lang w:eastAsia="zh-TW"/>
         </w:rPr>
-        <w:t>Fig. 11</w:t>
-      </w:r>
-      <w:r>
-        <w:rPr>
-          <w:rFonts w:eastAsia="標楷體"/>
-          <w:noProof/>
-          <w:lang w:eastAsia="zh-TW"/>
-        </w:rPr>
-        <w:t xml:space="preserve"> shows the </w:t>
-      </w:r>
-      <w:r>
-        <w:rPr>
-          <w:rFonts w:eastAsia="標楷體"/>
-          <w:noProof/>
-          <w:lang w:eastAsia="zh-TW"/>
-        </w:rPr>
-        <w:t xml:space="preserve">curves of aveage loss for each move. The orange solid and purple dotted curves are the results of the Exp. 2.1 and Exp. 2.2, respectively. The loss values of Exp. 2.2 focused on the patches 1, 2, and 3 </w:t>
-      </w:r>
-      <w:r>
-        <w:rPr>
-          <w:rFonts w:eastAsia="標楷體"/>
-          <w:noProof/>
-          <w:highlight w:val="yellow"/>
-          <w:lang w:eastAsia="zh-TW"/>
-        </w:rPr>
-        <w:t>are reduced</w:t>
-      </w:r>
-      <w:r>
-        <w:rPr>
-          <w:rFonts w:eastAsia="標楷體"/>
-          <w:noProof/>
-          <w:highlight w:val="lightGray"/>
-          <w:lang w:eastAsia="zh-TW"/>
-        </w:rPr>
-        <w:t>(have a decreasing tendency</w:t>
+        <w:t xml:space="preserve">(1) </w:t>
       </w:r>
       <w:r>
         <w:rPr>
           <w:rFonts w:eastAsia="標楷體" w:hint="eastAsia"/>
           <w:noProof/>
-          <w:highlight w:val="lightGray"/>
-          <w:lang w:eastAsia="zh-TW"/>
-        </w:rPr>
-        <w:t>)</w:t>
+          <w:lang w:eastAsia="zh-TW"/>
+        </w:rPr>
+        <w:t xml:space="preserve">Exp. </w:t>
       </w:r>
       <w:r>
         <w:rPr>
@@ -8691,10 +8844,88 @@
           <w:noProof/>
           <w:lang w:eastAsia="zh-TW"/>
         </w:rPr>
+        <w:t xml:space="preserve">2.1: We only use the trained </w:t>
+      </w:r>
+      <w:r>
+        <w:rPr>
+          <w:rFonts w:eastAsia="標楷體"/>
+          <w:noProof/>
+          <w:lang w:eastAsia="zh-TW"/>
+        </w:rPr>
+        <w:t>Global Model</w:t>
+      </w:r>
+      <w:r>
+        <w:rPr>
+          <w:rFonts w:eastAsia="標楷體"/>
+          <w:noProof/>
+          <w:lang w:eastAsia="zh-TW"/>
+        </w:rPr>
+        <w:t xml:space="preserve"> with 1000 epochs to preidct the training data set. (2) </w:t>
+      </w:r>
+      <w:r>
+        <w:rPr>
+          <w:rFonts w:eastAsia="標楷體"/>
+          <w:noProof/>
+          <w:lang w:eastAsia="zh-TW"/>
+        </w:rPr>
+        <w:t xml:space="preserve">Exp. 2.2: We use the trained Global Model, Patch 1, Patch 2, or Patch </w:t>
+      </w:r>
+      <w:r>
+        <w:rPr>
+          <w:rFonts w:eastAsia="標楷體"/>
+          <w:noProof/>
+          <w:lang w:eastAsia="zh-TW"/>
+        </w:rPr>
+        <w:t>3 to predict the training data set according to which patch the moves of the games fall into.</w:t>
+      </w:r>
+      <w:r>
+        <w:rPr>
+          <w:rFonts w:eastAsia="標楷體" w:hint="eastAsia"/>
+          <w:noProof/>
+          <w:lang w:eastAsia="zh-TW"/>
+        </w:rPr>
+        <w:t xml:space="preserve"> </w:t>
+      </w:r>
+      <w:r>
+        <w:rPr>
+          <w:rFonts w:eastAsia="標楷體"/>
+          <w:noProof/>
+          <w:lang w:eastAsia="zh-TW"/>
+        </w:rPr>
+        <w:t>Fig. 8</w:t>
+      </w:r>
+      <w:r>
+        <w:rPr>
+          <w:rFonts w:eastAsia="標楷體"/>
+          <w:noProof/>
+          <w:lang w:eastAsia="zh-TW"/>
+        </w:rPr>
+        <w:t xml:space="preserve"> shows the </w:t>
+      </w:r>
+      <w:r>
+        <w:rPr>
+          <w:rFonts w:eastAsia="標楷體"/>
+          <w:noProof/>
+          <w:lang w:eastAsia="zh-TW"/>
+        </w:rPr>
+        <w:t xml:space="preserve">curves of aveage loss for each move. The orange solid and purple dotted curves are the results of the Exp. 2.1 and Exp. 2.2, respectively. The loss values of Exp. 2.2 focused on the patches 1, 2, and 3 </w:t>
+      </w:r>
+      <w:r>
+        <w:rPr>
+          <w:rFonts w:eastAsia="標楷體"/>
+          <w:noProof/>
+          <w:lang w:eastAsia="zh-TW"/>
+        </w:rPr>
+        <w:t>have a decreasing tendency</w:t>
+      </w:r>
+      <w:r>
+        <w:rPr>
+          <w:rFonts w:eastAsia="標楷體"/>
+          <w:noProof/>
+          <w:lang w:eastAsia="zh-TW"/>
+        </w:rPr>
         <w:t xml:space="preserve"> compared to the ones of Exp. 2.1.</w:t>
       </w:r>
-      <w:bookmarkStart w:id="0" w:name="_GoBack"/>
-      <w:bookmarkEnd w:id="0"/>
     </w:p>
     <w:p>
       <w:pPr>
@@ -8711,10 +8942,10 @@
           <w:color w:val="FF0000"/>
         </w:rPr>
         <w:object w:dxaOrig="9621" w:dyaOrig="5408" w14:anchorId="02CCDE1F">
-          <v:shape id="_x0000_i1033" type="#_x0000_t75" alt="" style="width:257pt;height:88.5pt;mso-width-percent:0;mso-height-percent:0;mso-width-percent:0;mso-height-percent:0" o:ole="">
+          <v:shape id="_x0000_i1033" type="#_x0000_t75" alt="" style="width:256.8pt;height:88.2pt;mso-width-percent:0;mso-height-percent:0;mso-width-percent:0;mso-height-percent:0" o:ole="">
             <v:imagedata r:id="rId31" o:title="" croptop="2056f" cropbottom="35188f" cropleft="1723f" cropright="18085f"/>
           </v:shape>
-          <o:OLEObject Type="Embed" ProgID="PowerPoint.Show.8" ShapeID="_x0000_i1033" DrawAspect="Content" ObjectID="_1654879707" r:id="rId32"/>
+          <o:OLEObject Type="Embed" ProgID="PowerPoint.Show.8" ShapeID="_x0000_i1033" DrawAspect="Content" ObjectID="_1654961561" r:id="rId32"/>
         </w:object>
       </w:r>
     </w:p>
@@ -11839,7 +12070,7 @@
 </file>
 
 <file path=customXml/itemProps1.xml><?xml version="1.0" encoding="utf-8"?>
-<ds:datastoreItem xmlns:ds="http://schemas.openxmlformats.org/officeDocument/2006/customXml" ds:itemID="{5186B9AE-D1B6-428F-83A1-D5D57297A989}">
+<ds:datastoreItem xmlns:ds="http://schemas.openxmlformats.org/officeDocument/2006/customXml" ds:itemID="{44E57BCE-B326-4002-8FF7-0D730EEEB64F}">
   <ds:schemaRefs>
     <ds:schemaRef ds:uri="http://schemas.openxmlformats.org/officeDocument/2006/bibliography"/>
   </ds:schemaRefs>

--- a/tech/project/week3/AI-FML Agent with Patch Learning Mechanism for Robotic Game of Go Application.docx
+++ b/tech/project/week3/AI-FML Agent with Patch Learning Mechanism for Robotic Game of Go Application.docx
@@ -397,7 +397,19 @@
         <w:rPr>
           <w:lang w:eastAsia="zh-TW"/>
         </w:rPr>
-        <w:t xml:space="preserve">mechanism for robotic game of Go applications. The proposed agent contains three kinds of intelligence, including a </w:t>
+        <w:t>mechanism for</w:t>
+      </w:r>
+      <w:r>
+        <w:rPr>
+          <w:lang w:eastAsia="zh-TW"/>
+        </w:rPr>
+        <w:t xml:space="preserve"> robotic game of Go application</w:t>
+      </w:r>
+      <w:r>
+        <w:rPr>
+          <w:lang w:eastAsia="zh-TW"/>
+        </w:rPr>
+        <w:t xml:space="preserve">. The proposed agent contains three kinds of intelligence, including a </w:t>
       </w:r>
       <w:r>
         <w:rPr>
@@ -557,7 +569,23 @@
           <w:iCs/>
           <w:lang w:eastAsia="zh-TW"/>
         </w:rPr>
-        <w:t>agent with the patch learning mechanism can improve the performance of regression for robotic game of Go applications.</w:t>
+        <w:t>agent with the patch learning mechanism can improve the performance of regression for</w:t>
+      </w:r>
+      <w:r>
+        <w:rPr>
+          <w:rFonts w:eastAsia="標楷體"/>
+          <w:iCs/>
+          <w:lang w:eastAsia="zh-TW"/>
+        </w:rPr>
+        <w:t xml:space="preserve"> robotic game of Go application</w:t>
+      </w:r>
+      <w:r>
+        <w:rPr>
+          <w:rFonts w:eastAsia="標楷體"/>
+          <w:iCs/>
+          <w:lang w:eastAsia="zh-TW"/>
+        </w:rPr>
+        <w:t>.</w:t>
       </w:r>
     </w:p>
     <w:p>
@@ -1420,15 +1448,13 @@
         <w:t xml:space="preserve">60 </w:t>
       </w:r>
       <w:r>
-        <w:t xml:space="preserve">Go games which described as follows: (1) We use all of the training data to train the global </w:t>
-      </w:r>
-      <w:proofErr w:type="gramStart"/>
-      <w:r>
-        <w:t>model .</w:t>
-      </w:r>
-      <w:proofErr w:type="gramEnd"/>
-      <w:r>
-        <w:t xml:space="preserve"> (2) We identify that the input regions from move 1 (M1) to move P1 (M</w:t>
+        <w:t>Go games which described as follows: (1) We use all of the training</w:t>
+      </w:r>
+      <w:r>
+        <w:t xml:space="preserve"> data to train the global model</w:t>
+      </w:r>
+      <w:r>
+        <w:t>. (2) We identify that the input regions from move 1 (M1) to move P1 (M</w:t>
       </w:r>
       <w:r>
         <w:rPr>
@@ -1531,7 +1557,7 @@
           <v:shape id="_x0000_i1025" type="#_x0000_t75" alt="" style="width:261pt;height:207pt;mso-width-percent:0;mso-height-percent:0;mso-width-percent:0;mso-height-percent:0" o:ole="">
             <v:imagedata r:id="rId10" o:title="" cropbottom="3690f" cropright="16268f"/>
           </v:shape>
-          <o:OLEObject Type="Embed" ProgID="PowerPoint.Show.12" ShapeID="_x0000_i1025" DrawAspect="Content" ObjectID="_1654961553" r:id="rId11"/>
+          <o:OLEObject Type="Embed" ProgID="PowerPoint.Show.12" ShapeID="_x0000_i1025" DrawAspect="Content" ObjectID="_1655494987" r:id="rId11"/>
         </w:object>
       </w:r>
     </w:p>
@@ -1767,7 +1793,7 @@
           <v:shape id="_x0000_i1026" type="#_x0000_t75" alt="" style="width:250.2pt;height:112.2pt;mso-width-percent:0;mso-height-percent:0;mso-width-percent:0;mso-height-percent:0" o:ole="">
             <v:imagedata r:id="rId12" o:title="" cropbottom="26634f" cropright="447f"/>
           </v:shape>
-          <o:OLEObject Type="Embed" ProgID="PowerPoint.Show.12" ShapeID="_x0000_i1026" DrawAspect="Content" ObjectID="_1654961554" r:id="rId13"/>
+          <o:OLEObject Type="Embed" ProgID="PowerPoint.Show.12" ShapeID="_x0000_i1026" DrawAspect="Content" ObjectID="_1655494988" r:id="rId13"/>
         </w:object>
       </w:r>
     </w:p>
@@ -1783,30 +1809,18 @@
       <w:r>
         <w:rPr>
           <w:rFonts w:eastAsia="標楷體"/>
-          <w:i/>
-        </w:rPr>
-        <w:t>Structure of A</w:t>
-      </w:r>
-      <w:bookmarkStart w:id="0" w:name="_GoBack"/>
-      <w:bookmarkEnd w:id="0"/>
-      <w:r>
-        <w:rPr>
-          <w:rFonts w:eastAsia="標楷體"/>
-          <w:i/>
-        </w:rPr>
-        <w:t xml:space="preserve">NFIS </w:t>
-      </w:r>
-      <w:r>
-        <w:rPr>
-          <w:rFonts w:eastAsia="標楷體"/>
-          <w:i/>
+        </w:rPr>
+        <w:t xml:space="preserve">Structure of ANFIS </w:t>
+      </w:r>
+      <w:r>
+        <w:rPr>
+          <w:rFonts w:eastAsia="標楷體"/>
         </w:rPr>
         <w:t>with five layers[11</w:t>
       </w:r>
       <w:r>
         <w:rPr>
           <w:rFonts w:eastAsia="標楷體"/>
-          <w:i/>
         </w:rPr>
         <w:t>].</w:t>
       </w:r>
@@ -6348,7 +6362,7 @@
           <v:shape id="_x0000_i1027" type="#_x0000_t75" alt="" style="width:253.2pt;height:94.8pt" o:ole="">
             <v:imagedata r:id="rId15" o:title="" cropbottom="33188f"/>
           </v:shape>
-          <o:OLEObject Type="Embed" ProgID="PowerPoint.Show.12" ShapeID="_x0000_i1027" DrawAspect="Content" ObjectID="_1654961555" r:id="rId16"/>
+          <o:OLEObject Type="Embed" ProgID="PowerPoint.Show.12" ShapeID="_x0000_i1027" DrawAspect="Content" ObjectID="_1655494989" r:id="rId16"/>
         </w:object>
       </w:r>
     </w:p>
@@ -6444,6 +6458,12 @@
           <w:rFonts w:eastAsia="標楷體"/>
         </w:rPr>
         <w:t>Rule 64: If x is Partition 64, Then y=y64(x)</w:t>
+      </w:r>
+      <w:r>
+        <w:rPr>
+          <w:rFonts w:eastAsia="標楷體"/>
+        </w:rPr>
+        <w:t>.</w:t>
       </w:r>
     </w:p>
     <w:p>
@@ -6730,7 +6750,7 @@
           <v:shape id="_x0000_i1028" type="#_x0000_t75" alt="" style="width:358.2pt;height:105pt;mso-width-percent:0;mso-height-percent:0;mso-width-percent:0;mso-height-percent:0" o:ole="">
             <v:imagedata r:id="rId17" o:title="" croptop="2420f" cropbottom="39018f" cropleft="2105f" cropright="17795f"/>
           </v:shape>
-          <o:OLEObject Type="Embed" ProgID="PowerPoint.Show.8" ShapeID="_x0000_i1028" DrawAspect="Content" ObjectID="_1654961556" r:id="rId18"/>
+          <o:OLEObject Type="Embed" ProgID="PowerPoint.Show.8" ShapeID="_x0000_i1028" DrawAspect="Content" ObjectID="_1655494990" r:id="rId18"/>
         </w:object>
       </w:r>
     </w:p>
@@ -6785,7 +6805,7 @@
           <v:shape id="_x0000_i1029" type="#_x0000_t75" alt="" style="width:370.2pt;height:101.4pt;mso-width-percent:0;mso-height-percent:0;mso-width-percent:0;mso-height-percent:0" o:ole="">
             <v:imagedata r:id="rId19" o:title="" croptop="1994f" cropbottom="40107f" cropleft="2057f" cropright="17139f"/>
           </v:shape>
-          <o:OLEObject Type="Embed" ProgID="PowerPoint.Show.8" ShapeID="_x0000_i1029" DrawAspect="Content" ObjectID="_1654961557" r:id="rId20"/>
+          <o:OLEObject Type="Embed" ProgID="PowerPoint.Show.8" ShapeID="_x0000_i1029" DrawAspect="Content" ObjectID="_1655494991" r:id="rId20"/>
         </w:object>
       </w:r>
     </w:p>
@@ -7017,7 +7037,7 @@
                 <v:shape id="_x0000_i1030" type="#_x0000_t75" alt="" style="width:243pt;height:48.6pt;mso-width-percent:0;mso-height-percent:0;mso-width-percent:0;mso-height-percent:0" o:ole="">
                   <v:imagedata r:id="rId21" o:title="" cropbottom="48033f"/>
                 </v:shape>
-                <o:OLEObject Type="Embed" ProgID="PowerPoint.Show.12" ShapeID="_x0000_i1030" DrawAspect="Content" ObjectID="_1654961558" r:id="rId22"/>
+                <o:OLEObject Type="Embed" ProgID="PowerPoint.Show.12" ShapeID="_x0000_i1030" DrawAspect="Content" ObjectID="_1655494992" r:id="rId22"/>
               </w:object>
             </w:r>
           </w:p>
@@ -7072,7 +7092,7 @@
                 <v:shape id="_x0000_i1031" type="#_x0000_t75" style="width:241.8pt;height:84.6pt" o:ole="">
                   <v:imagedata r:id="rId23" o:title="" cropbottom="34740f"/>
                 </v:shape>
-                <o:OLEObject Type="Embed" ProgID="PowerPoint.Show.12" ShapeID="_x0000_i1031" DrawAspect="Content" ObjectID="_1654961559" r:id="rId24"/>
+                <o:OLEObject Type="Embed" ProgID="PowerPoint.Show.12" ShapeID="_x0000_i1031" DrawAspect="Content" ObjectID="_1655494993" r:id="rId24"/>
               </w:object>
             </w:r>
           </w:p>
@@ -7127,7 +7147,7 @@
                 <v:shape id="_x0000_i1032" type="#_x0000_t75" style="width:242.4pt;height:96.6pt" o:ole="">
                   <v:imagedata r:id="rId25" o:title="" cropbottom="30664f"/>
                 </v:shape>
-                <o:OLEObject Type="Embed" ProgID="PowerPoint.Show.12" ShapeID="_x0000_i1032" DrawAspect="Content" ObjectID="_1654961560" r:id="rId26"/>
+                <o:OLEObject Type="Embed" ProgID="PowerPoint.Show.12" ShapeID="_x0000_i1032" DrawAspect="Content" ObjectID="_1655494994" r:id="rId26"/>
               </w:object>
             </w:r>
           </w:p>
@@ -8397,25 +8417,7 @@
         <w:rPr>
           <w:lang w:val="x-none"/>
         </w:rPr>
-        <w:t>Patch</w:t>
-      </w:r>
-      <w:r>
-        <w:rPr>
-          <w:lang w:val="x-none"/>
-        </w:rPr>
-        <w:t xml:space="preserve"> 2, and (d) </w:t>
-      </w:r>
-      <w:r>
-        <w:rPr>
-          <w:lang w:val="x-none"/>
-        </w:rPr>
-        <w:t xml:space="preserve">Patch </w:t>
-      </w:r>
-      <w:r>
-        <w:rPr>
-          <w:lang w:val="x-none"/>
-        </w:rPr>
-        <w:t>3</w:t>
+        <w:t>Patch 2, and (d) Patch 3</w:t>
       </w:r>
       <w:r>
         <w:rPr>
@@ -8640,7 +8642,7 @@
           <w:noProof/>
           <w:lang w:eastAsia="zh-TW"/>
         </w:rPr>
-        <w:t>,</w:t>
+        <w:t xml:space="preserve">, </w:t>
       </w:r>
       <w:r>
         <w:rPr>
@@ -8648,7 +8650,7 @@
           <w:noProof/>
           <w:lang w:eastAsia="zh-TW"/>
         </w:rPr>
-        <w:t xml:space="preserve"> </w:t>
+        <w:t xml:space="preserve">Patch </w:t>
       </w:r>
       <w:r>
         <w:rPr>
@@ -8656,6 +8658,12 @@
           <w:noProof/>
           <w:lang w:eastAsia="zh-TW"/>
         </w:rPr>
+        <w:t xml:space="preserve">1, </w:t>
+      </w:r>
+      <w:r>
+        <w:rPr>
+          <w:lang w:val="x-none"/>
+        </w:rPr>
         <w:t xml:space="preserve">Patch </w:t>
       </w:r>
       <w:r>
@@ -8664,7 +8672,7 @@
           <w:noProof/>
           <w:lang w:eastAsia="zh-TW"/>
         </w:rPr>
-        <w:t xml:space="preserve">1, </w:t>
+        <w:t xml:space="preserve">2, and </w:t>
       </w:r>
       <w:r>
         <w:rPr>
@@ -8678,13 +8686,7 @@
           <w:noProof/>
           <w:lang w:eastAsia="zh-TW"/>
         </w:rPr>
-        <w:t xml:space="preserve">2, and </w:t>
-      </w:r>
-      <w:r>
-        <w:rPr>
-          <w:lang w:val="x-none"/>
-        </w:rPr>
-        <w:t xml:space="preserve">Patch </w:t>
+        <w:t>3</w:t>
       </w:r>
       <w:r>
         <w:rPr>
@@ -8692,23 +8694,7 @@
           <w:noProof/>
           <w:lang w:eastAsia="zh-TW"/>
         </w:rPr>
-        <w:t>3</w:t>
-      </w:r>
-      <w:r>
-        <w:rPr>
-          <w:rFonts w:eastAsia="標楷體"/>
-          <w:noProof/>
-          <w:lang w:eastAsia="zh-TW"/>
-        </w:rPr>
-        <w:t>,</w:t>
-      </w:r>
-      <w:r>
-        <w:rPr>
-          <w:rFonts w:eastAsia="標楷體"/>
-          <w:noProof/>
-          <w:lang w:eastAsia="zh-TW"/>
-        </w:rPr>
-        <w:t xml:space="preserve"> respectively. </w:t>
+        <w:t xml:space="preserve">, respectively. </w:t>
       </w:r>
       <w:r>
         <w:rPr>
@@ -8945,7 +8931,7 @@
           <v:shape id="_x0000_i1033" type="#_x0000_t75" alt="" style="width:256.8pt;height:88.2pt;mso-width-percent:0;mso-height-percent:0;mso-width-percent:0;mso-height-percent:0" o:ole="">
             <v:imagedata r:id="rId31" o:title="" croptop="2056f" cropbottom="35188f" cropleft="1723f" cropright="18085f"/>
           </v:shape>
-          <o:OLEObject Type="Embed" ProgID="PowerPoint.Show.8" ShapeID="_x0000_i1033" DrawAspect="Content" ObjectID="_1654961561" r:id="rId32"/>
+          <o:OLEObject Type="Embed" ProgID="PowerPoint.Show.8" ShapeID="_x0000_i1033" DrawAspect="Content" ObjectID="_1655494995" r:id="rId32"/>
         </w:object>
       </w:r>
     </w:p>
@@ -9001,7 +8987,21 @@
           <w:color w:val="000000" w:themeColor="text1"/>
           <w:sz w:val="20"/>
         </w:rPr>
-        <w:t xml:space="preserve">The AI-FML agent with patch learning mechanism for robotic game of Go applications is presented in this paper. </w:t>
+        <w:t>The AI-FML agent with patch learning mechanism for</w:t>
+      </w:r>
+      <w:r>
+        <w:rPr>
+          <w:color w:val="000000" w:themeColor="text1"/>
+          <w:sz w:val="20"/>
+        </w:rPr>
+        <w:t xml:space="preserve"> robotic game of Go application</w:t>
+      </w:r>
+      <w:r>
+        <w:rPr>
+          <w:color w:val="000000" w:themeColor="text1"/>
+          <w:sz w:val="20"/>
+        </w:rPr>
+        <w:t xml:space="preserve"> is presented in this paper. </w:t>
       </w:r>
       <w:r>
         <w:rPr>
@@ -9010,7 +9010,52 @@
           <w:color w:val="000000" w:themeColor="text1"/>
           <w:sz w:val="20"/>
         </w:rPr>
-        <w:t>Various patch learning (PL) models including, PL with global model, 1-patch, 2-paches, or 3-patches model for each identified patch, are performed in the experiments. In addition, PL can be implemented using AI-FML agent for robotic applications. We adopt the Google DeepMind Master 60 games to be the training data and testing data set. The experimental results show the AI-FML agent with patch learning can improve the performance of regression for robotic game of Go applications.</w:t>
+        <w:t xml:space="preserve">Various PL </w:t>
+      </w:r>
+      <w:r>
+        <w:rPr>
+          <w:rFonts w:eastAsia="標楷體"/>
+          <w:iCs/>
+          <w:color w:val="000000" w:themeColor="text1"/>
+          <w:sz w:val="20"/>
+        </w:rPr>
+        <w:t>models including, PL with global model, 1-patch, 2-paches, or 3-patches model for each identified patch, are performed in the experiments. In addition, PL can be implemented using AI-FM</w:t>
+      </w:r>
+      <w:r>
+        <w:rPr>
+          <w:rFonts w:eastAsia="標楷體"/>
+          <w:iCs/>
+          <w:color w:val="000000" w:themeColor="text1"/>
+          <w:sz w:val="20"/>
+        </w:rPr>
+        <w:t>L agent for robotic application</w:t>
+      </w:r>
+      <w:r>
+        <w:rPr>
+          <w:rFonts w:eastAsia="標楷體"/>
+          <w:iCs/>
+          <w:color w:val="000000" w:themeColor="text1"/>
+          <w:sz w:val="20"/>
+        </w:rPr>
+        <w:t>. We adopt the Google DeepMind Master 60 games to be the training data and testing data set. The experimental results show the AI-FML agent with patch learning can improve the performance of regression for</w:t>
+      </w:r>
+      <w:r>
+        <w:rPr>
+          <w:rFonts w:eastAsia="標楷體"/>
+          <w:iCs/>
+          <w:color w:val="000000" w:themeColor="text1"/>
+          <w:sz w:val="20"/>
+        </w:rPr>
+        <w:t xml:space="preserve"> robotic game of Go application</w:t>
+      </w:r>
+      <w:r>
+        <w:rPr>
+          <w:rFonts w:eastAsia="標楷體"/>
+          <w:iCs/>
+          <w:color w:val="000000" w:themeColor="text1"/>
+          <w:sz w:val="20"/>
+        </w:rPr>
+        <w:t>.</w:t>
       </w:r>
     </w:p>
     <w:p>
@@ -9018,6 +9063,14 @@
         <w:pStyle w:val="5"/>
         <w:spacing w:before="0" w:after="0"/>
       </w:pPr>
+    </w:p>
+    <w:p>
+      <w:pPr>
+        <w:pStyle w:val="5"/>
+        <w:spacing w:before="0" w:after="0"/>
+      </w:pPr>
+      <w:bookmarkStart w:id="0" w:name="_GoBack"/>
+      <w:bookmarkEnd w:id="0"/>
       <w:r>
         <w:lastRenderedPageBreak/>
         <w:t>References</w:t>
@@ -12070,7 +12123,7 @@
 </file>
 
 <file path=customXml/itemProps1.xml><?xml version="1.0" encoding="utf-8"?>
-<ds:datastoreItem xmlns:ds="http://schemas.openxmlformats.org/officeDocument/2006/customXml" ds:itemID="{44E57BCE-B326-4002-8FF7-0D730EEEB64F}">
+<ds:datastoreItem xmlns:ds="http://schemas.openxmlformats.org/officeDocument/2006/customXml" ds:itemID="{DEBA1CFC-3AC6-4B78-93AD-5BD906A3B739}">
   <ds:schemaRefs>
     <ds:schemaRef ds:uri="http://schemas.openxmlformats.org/officeDocument/2006/bibliography"/>
   </ds:schemaRefs>
